--- a/public/1673445157685.docx
+++ b/public/1673445157685.docx
@@ -20,23 +20,6 @@
     </w:p>
     <w:p>
       <w:pPr>
-        <w:spacing w:line="660" w:lineRule="exact"/>
-        <w:jc w:val="center"/>
-        <w:rPr>
-          <w:rFonts w:hint="eastAsia" w:ascii="方正小标宋简体" w:eastAsia="方正小标宋简体"/>
-          <w:sz w:val="44"/>
-        </w:rPr>
-      </w:pPr>
-      <w:r>
-        <w:rPr>
-          <w:rFonts w:hint="eastAsia" w:ascii="方正小标宋简体" w:eastAsia="方正小标宋简体"/>
-          <w:sz w:val="44"/>
-        </w:rPr>
-        <w:t>自治区人民政府奖学金申请表</w:t>
-      </w:r>
-    </w:p>
-    <w:p>
-      <w:pPr>
         <w:spacing w:line="560" w:lineRule="exact"/>
         <w:jc w:val="center"/>
         <w:rPr>
@@ -47,29 +30,13 @@
       </w:pPr>
       <w:r>
         <w:rPr>
-          <w:rFonts w:hint="eastAsia" w:ascii="楷体" w:hAnsi="楷体" w:eastAsia="楷体"/>
-          <w:sz w:val="32"/>
-          <w:szCs w:val="32"/>
+          <w:rFonts w:hint="eastAsia" w:ascii="方正小标宋简体" w:eastAsia="方正小标宋简体"/>
+          <w:sz w:val="44"/>
         </w:rPr>
-        <w:t>（</w:t>
+        <w:t>自治区人民政府奖学金申请表</w:t>
       </w:r>
-      <w:r>
-        <w:rPr>
-          <w:rFonts w:hint="eastAsia" w:ascii="楷体" w:hAnsi="楷体" w:eastAsia="楷体" w:cs="仿宋"/>
-          <w:bCs/>
-          <w:sz w:val="32"/>
-          <w:szCs w:val="32"/>
-        </w:rPr>
-        <w:t>2021—2022学年</w:t>
-      </w:r>
-      <w:r>
-        <w:rPr>
-          <w:rFonts w:hint="eastAsia" w:ascii="楷体" w:hAnsi="楷体" w:eastAsia="楷体"/>
-          <w:sz w:val="32"/>
-          <w:szCs w:val="32"/>
-        </w:rPr>
-        <w:t>）</w:t>
-      </w:r>
+      <w:bookmarkStart w:id="0" w:name="_GoBack"/>
+      <w:bookmarkEnd w:id="0"/>
     </w:p>
     <w:tbl>
       <w:tblPr>
@@ -1715,8 +1682,6 @@
               </w:rPr>
               <w:t>（公章）                     年     月     日</w:t>
             </w:r>
-            <w:bookmarkStart w:id="0" w:name="_GoBack"/>
-            <w:bookmarkEnd w:id="0"/>
           </w:p>
         </w:tc>
       </w:tr>
